--- a/Momento I/Contextualizacion Momento I.docx
+++ b/Momento I/Contextualizacion Momento I.docx
@@ -14,10 +14,7 @@
           <w:lang w:val="es-CO"/>
         </w:rPr>
       </w:pPr>
-    </w:p>
-    <w:p>
-      <w:pPr>
-        <w:jc w:val="center"/>
+      <w:r>
         <w:rPr>
           <w:rFonts w:ascii="Arial" w:hAnsi="Arial" w:cs="Arial"/>
           <w:b/>
@@ -26,7 +23,8 @@
           <w:szCs w:val="24"/>
           <w:lang w:val="es-CO"/>
         </w:rPr>
-      </w:pPr>
+        <w:t>Angel Espinosa David</w:t>
+      </w:r>
     </w:p>
     <w:p>
       <w:pPr>
@@ -66,7 +64,10 @@
           <w:lang w:val="es-CO"/>
         </w:rPr>
       </w:pPr>
-      <w:r>
+    </w:p>
+    <w:p>
+      <w:pPr>
+        <w:jc w:val="center"/>
         <w:rPr>
           <w:rFonts w:ascii="Arial" w:hAnsi="Arial" w:cs="Arial"/>
           <w:b/>
@@ -75,228 +76,8 @@
           <w:szCs w:val="24"/>
           <w:lang w:val="es-CO"/>
         </w:rPr>
-        <w:t>Sinopsis del capítulo:</w:t>
-      </w:r>
-    </w:p>
-    <w:p>
-      <w:pPr>
-        <w:jc w:val="both"/>
-        <w:rPr>
-          <w:rFonts w:ascii="Arial" w:hAnsi="Arial" w:cs="Arial"/>
-          <w:sz w:val="24"/>
-          <w:szCs w:val="24"/>
-          <w:lang w:val="es-CO"/>
-        </w:rPr>
-      </w:pPr>
-      <w:proofErr w:type="spellStart"/>
-      <w:r>
-        <w:rPr>
-          <w:rFonts w:ascii="Arial" w:hAnsi="Arial" w:cs="Arial"/>
-          <w:sz w:val="24"/>
-          <w:szCs w:val="24"/>
-          <w:lang w:val="es-CO"/>
-        </w:rPr>
-        <w:t>Goku</w:t>
-      </w:r>
-      <w:proofErr w:type="spellEnd"/>
-      <w:r>
-        <w:rPr>
-          <w:rFonts w:ascii="Arial" w:hAnsi="Arial" w:cs="Arial"/>
-          <w:sz w:val="24"/>
-          <w:szCs w:val="24"/>
-          <w:lang w:val="es-CO"/>
-        </w:rPr>
-        <w:t xml:space="preserve"> y Krilin</w:t>
-      </w:r>
-      <w:r>
-        <w:rPr>
-          <w:rFonts w:ascii="Arial" w:hAnsi="Arial" w:cs="Arial"/>
-          <w:sz w:val="24"/>
-          <w:szCs w:val="24"/>
-          <w:lang w:val="es-CO"/>
-        </w:rPr>
-        <w:t xml:space="preserve"> son niños que están buscando volverse </w:t>
-      </w:r>
-      <w:proofErr w:type="spellStart"/>
-      <w:r>
-        <w:rPr>
-          <w:rFonts w:ascii="Arial" w:hAnsi="Arial" w:cs="Arial"/>
-          <w:sz w:val="24"/>
-          <w:szCs w:val="24"/>
-          <w:lang w:val="es-CO"/>
-        </w:rPr>
-        <w:t>mas</w:t>
-      </w:r>
-      <w:proofErr w:type="spellEnd"/>
-      <w:r>
-        <w:rPr>
-          <w:rFonts w:ascii="Arial" w:hAnsi="Arial" w:cs="Arial"/>
-          <w:sz w:val="24"/>
-          <w:szCs w:val="24"/>
-          <w:lang w:val="es-CO"/>
-        </w:rPr>
-        <w:t xml:space="preserve"> fuertes y son</w:t>
-      </w:r>
-      <w:r>
-        <w:rPr>
-          <w:rFonts w:ascii="Arial" w:hAnsi="Arial" w:cs="Arial"/>
-          <w:sz w:val="24"/>
-          <w:szCs w:val="24"/>
-          <w:lang w:val="es-CO"/>
-        </w:rPr>
-        <w:t xml:space="preserve"> aspirantes a convertirse en los más grandes artistas marciales, inician un arduo entrenamiento bajo la guía del Maestro </w:t>
-      </w:r>
-      <w:proofErr w:type="spellStart"/>
-      <w:r>
-        <w:rPr>
-          <w:rFonts w:ascii="Arial" w:hAnsi="Arial" w:cs="Arial"/>
-          <w:sz w:val="24"/>
-          <w:szCs w:val="24"/>
-          <w:lang w:val="es-CO"/>
-        </w:rPr>
-        <w:t>Roshi</w:t>
-      </w:r>
-      <w:proofErr w:type="spellEnd"/>
-      <w:r>
-        <w:rPr>
-          <w:rFonts w:ascii="Arial" w:hAnsi="Arial" w:cs="Arial"/>
-          <w:sz w:val="24"/>
-          <w:szCs w:val="24"/>
-          <w:lang w:val="es-CO"/>
-        </w:rPr>
-        <w:t xml:space="preserve"> el cual los hace madrugar para empezar su duro entrenamiento</w:t>
-      </w:r>
-      <w:r>
-        <w:rPr>
-          <w:rFonts w:ascii="Arial" w:hAnsi="Arial" w:cs="Arial"/>
-          <w:sz w:val="24"/>
-          <w:szCs w:val="24"/>
-          <w:lang w:val="es-CO"/>
-        </w:rPr>
-        <w:t>. Como parte de su rutina matutina, deben recorrer grandes distancias para repartir leche</w:t>
-      </w:r>
-      <w:r>
-        <w:rPr>
-          <w:rFonts w:ascii="Arial" w:hAnsi="Arial" w:cs="Arial"/>
-          <w:sz w:val="24"/>
-          <w:szCs w:val="24"/>
-          <w:lang w:val="es-CO"/>
-        </w:rPr>
-        <w:t>, trabajo que tomo el maestro con anterioridad para que los niños lo realizaran</w:t>
-      </w:r>
-      <w:r>
-        <w:rPr>
-          <w:rFonts w:ascii="Arial" w:hAnsi="Arial" w:cs="Arial"/>
-          <w:sz w:val="24"/>
-          <w:szCs w:val="24"/>
-          <w:lang w:val="es-CO"/>
-        </w:rPr>
-        <w:t xml:space="preserve"> enfrentando obstáculos naturales y superando límites físicos. Este entrenamiento, aparentemente sencillo, </w:t>
-      </w:r>
-      <w:r>
-        <w:rPr>
-          <w:rFonts w:ascii="Arial" w:hAnsi="Arial" w:cs="Arial"/>
-          <w:sz w:val="24"/>
-          <w:szCs w:val="24"/>
-          <w:lang w:val="es-CO"/>
-        </w:rPr>
-        <w:t xml:space="preserve">se convirtió en trabajo muy duro el cual </w:t>
-      </w:r>
-      <w:proofErr w:type="spellStart"/>
-      <w:r>
-        <w:rPr>
-          <w:rFonts w:ascii="Arial" w:hAnsi="Arial" w:cs="Arial"/>
-          <w:sz w:val="24"/>
-          <w:szCs w:val="24"/>
-          <w:lang w:val="es-CO"/>
-        </w:rPr>
-        <w:t>krilin</w:t>
-      </w:r>
-      <w:proofErr w:type="spellEnd"/>
-      <w:r>
-        <w:rPr>
-          <w:rFonts w:ascii="Arial" w:hAnsi="Arial" w:cs="Arial"/>
-          <w:sz w:val="24"/>
-          <w:szCs w:val="24"/>
-          <w:lang w:val="es-CO"/>
-        </w:rPr>
-        <w:t xml:space="preserve"> se veía para renunciar, </w:t>
-      </w:r>
-      <w:proofErr w:type="spellStart"/>
-      <w:r>
-        <w:rPr>
-          <w:rFonts w:ascii="Arial" w:hAnsi="Arial" w:cs="Arial"/>
-          <w:sz w:val="24"/>
-          <w:szCs w:val="24"/>
-          <w:lang w:val="es-CO"/>
-        </w:rPr>
-        <w:t>goku</w:t>
-      </w:r>
-      <w:proofErr w:type="spellEnd"/>
-      <w:r>
-        <w:rPr>
-          <w:rFonts w:ascii="Arial" w:hAnsi="Arial" w:cs="Arial"/>
-          <w:sz w:val="24"/>
-          <w:szCs w:val="24"/>
-          <w:lang w:val="es-CO"/>
-        </w:rPr>
-        <w:t xml:space="preserve"> al escuchar que su abuelo Gohan había tenido ese trabajo se </w:t>
-      </w:r>
-      <w:proofErr w:type="spellStart"/>
-      <w:r>
-        <w:rPr>
-          <w:rFonts w:ascii="Arial" w:hAnsi="Arial" w:cs="Arial"/>
-          <w:sz w:val="24"/>
-          <w:szCs w:val="24"/>
-          <w:lang w:val="es-CO"/>
-        </w:rPr>
-        <w:t>entusiasmo</w:t>
-      </w:r>
-      <w:proofErr w:type="spellEnd"/>
-      <w:r>
-        <w:rPr>
-          <w:rFonts w:ascii="Arial" w:hAnsi="Arial" w:cs="Arial"/>
-          <w:sz w:val="24"/>
-          <w:szCs w:val="24"/>
-          <w:lang w:val="es-CO"/>
-        </w:rPr>
-        <w:t xml:space="preserve"> </w:t>
-      </w:r>
-      <w:proofErr w:type="spellStart"/>
-      <w:r>
-        <w:rPr>
-          <w:rFonts w:ascii="Arial" w:hAnsi="Arial" w:cs="Arial"/>
-          <w:sz w:val="24"/>
-          <w:szCs w:val="24"/>
-          <w:lang w:val="es-CO"/>
-        </w:rPr>
-        <w:t>mas</w:t>
-      </w:r>
-      <w:proofErr w:type="spellEnd"/>
-      <w:r>
-        <w:rPr>
-          <w:rFonts w:ascii="Arial" w:hAnsi="Arial" w:cs="Arial"/>
-          <w:sz w:val="24"/>
-          <w:szCs w:val="24"/>
-          <w:lang w:val="es-CO"/>
-        </w:rPr>
-        <w:t>.</w:t>
-      </w:r>
-    </w:p>
-    <w:p>
-      <w:pPr>
-        <w:jc w:val="both"/>
-        <w:rPr>
-          <w:rFonts w:ascii="Arial" w:hAnsi="Arial" w:cs="Arial"/>
-          <w:sz w:val="24"/>
-          <w:szCs w:val="24"/>
-          <w:lang w:val="es-CO"/>
-        </w:rPr>
-      </w:pPr>
-    </w:p>
-    <w:p>
-      <w:pPr>
-        <w:jc w:val="both"/>
+      </w:pPr>
+      <w:r>
         <w:rPr>
           <w:rFonts w:ascii="Arial" w:hAnsi="Arial" w:cs="Arial"/>
           <w:b/>
@@ -305,8 +86,12 @@
           <w:szCs w:val="24"/>
           <w:lang w:val="es-CO"/>
         </w:rPr>
-      </w:pPr>
-      <w:r>
+        <w:t>Informática II</w:t>
+      </w:r>
+    </w:p>
+    <w:p>
+      <w:pPr>
+        <w:jc w:val="center"/>
         <w:rPr>
           <w:rFonts w:ascii="Arial" w:hAnsi="Arial" w:cs="Arial"/>
           <w:b/>
@@ -315,6 +100,380 @@
           <w:szCs w:val="24"/>
           <w:lang w:val="es-CO"/>
         </w:rPr>
+      </w:pPr>
+    </w:p>
+    <w:p>
+      <w:pPr>
+        <w:jc w:val="center"/>
+        <w:rPr>
+          <w:rFonts w:ascii="Arial" w:hAnsi="Arial" w:cs="Arial"/>
+          <w:b/>
+          <w:bCs/>
+          <w:sz w:val="24"/>
+          <w:szCs w:val="24"/>
+          <w:lang w:val="es-CO"/>
+        </w:rPr>
+      </w:pPr>
+      <w:r>
+        <w:rPr>
+          <w:rFonts w:ascii="Arial" w:hAnsi="Arial" w:cs="Arial"/>
+          <w:b/>
+          <w:bCs/>
+          <w:sz w:val="24"/>
+          <w:szCs w:val="24"/>
+          <w:lang w:val="es-CO"/>
+        </w:rPr>
+        <w:t>Dragon Ball Z</w:t>
+      </w:r>
+    </w:p>
+    <w:p>
+      <w:pPr>
+        <w:jc w:val="center"/>
+        <w:rPr>
+          <w:rFonts w:ascii="Arial" w:hAnsi="Arial" w:cs="Arial"/>
+          <w:b/>
+          <w:bCs/>
+          <w:sz w:val="24"/>
+          <w:szCs w:val="24"/>
+          <w:lang w:val="es-CO"/>
+        </w:rPr>
+      </w:pPr>
+      <w:r>
+        <w:rPr>
+          <w:rFonts w:ascii="Arial" w:hAnsi="Arial" w:cs="Arial"/>
+          <w:b/>
+          <w:bCs/>
+          <w:sz w:val="24"/>
+          <w:szCs w:val="24"/>
+          <w:lang w:val="es-CO"/>
+        </w:rPr>
+        <w:t>Capítulo 17</w:t>
+      </w:r>
+    </w:p>
+    <w:p>
+      <w:pPr>
+        <w:jc w:val="center"/>
+        <w:rPr>
+          <w:rFonts w:ascii="Arial" w:hAnsi="Arial" w:cs="Arial"/>
+          <w:b/>
+          <w:bCs/>
+          <w:sz w:val="24"/>
+          <w:szCs w:val="24"/>
+          <w:lang w:val="es-CO"/>
+        </w:rPr>
+      </w:pPr>
+      <w:r>
+        <w:rPr>
+          <w:rFonts w:ascii="Arial" w:hAnsi="Arial" w:cs="Arial"/>
+          <w:b/>
+          <w:bCs/>
+          <w:sz w:val="24"/>
+          <w:szCs w:val="24"/>
+          <w:lang w:val="es-CO"/>
+        </w:rPr>
+        <w:t>Los repartidores de leche</w:t>
+      </w:r>
+    </w:p>
+    <w:p>
+      <w:pPr>
+        <w:jc w:val="center"/>
+        <w:rPr>
+          <w:rFonts w:ascii="Arial" w:hAnsi="Arial" w:cs="Arial"/>
+          <w:b/>
+          <w:bCs/>
+          <w:sz w:val="24"/>
+          <w:szCs w:val="24"/>
+          <w:lang w:val="es-CO"/>
+        </w:rPr>
+      </w:pPr>
+    </w:p>
+    <w:p>
+      <w:pPr>
+        <w:jc w:val="center"/>
+        <w:rPr>
+          <w:rFonts w:ascii="Arial" w:hAnsi="Arial" w:cs="Arial"/>
+          <w:b/>
+          <w:bCs/>
+          <w:sz w:val="24"/>
+          <w:szCs w:val="24"/>
+          <w:lang w:val="es-CO"/>
+        </w:rPr>
+      </w:pPr>
+    </w:p>
+    <w:p>
+      <w:pPr>
+        <w:jc w:val="center"/>
+        <w:rPr>
+          <w:rFonts w:ascii="Arial" w:hAnsi="Arial" w:cs="Arial"/>
+          <w:b/>
+          <w:bCs/>
+          <w:sz w:val="24"/>
+          <w:szCs w:val="24"/>
+          <w:lang w:val="es-CO"/>
+        </w:rPr>
+      </w:pPr>
+    </w:p>
+    <w:p>
+      <w:pPr>
+        <w:jc w:val="center"/>
+        <w:rPr>
+          <w:rFonts w:ascii="Arial" w:hAnsi="Arial" w:cs="Arial"/>
+          <w:b/>
+          <w:bCs/>
+          <w:sz w:val="24"/>
+          <w:szCs w:val="24"/>
+          <w:lang w:val="es-CO"/>
+        </w:rPr>
+      </w:pPr>
+      <w:r>
+        <w:rPr>
+          <w:rFonts w:ascii="Arial" w:hAnsi="Arial" w:cs="Arial"/>
+          <w:b/>
+          <w:bCs/>
+          <w:sz w:val="24"/>
+          <w:szCs w:val="24"/>
+          <w:lang w:val="es-CO"/>
+        </w:rPr>
+        <w:t>Sinopsis del capítulo:</w:t>
+      </w:r>
+    </w:p>
+    <w:p>
+      <w:pPr>
+        <w:jc w:val="both"/>
+        <w:rPr>
+          <w:rFonts w:ascii="Arial" w:hAnsi="Arial" w:cs="Arial"/>
+          <w:sz w:val="24"/>
+          <w:szCs w:val="24"/>
+          <w:lang w:val="es-CO"/>
+        </w:rPr>
+      </w:pPr>
+      <w:proofErr w:type="spellStart"/>
+      <w:r>
+        <w:rPr>
+          <w:rFonts w:ascii="Arial" w:hAnsi="Arial" w:cs="Arial"/>
+          <w:sz w:val="24"/>
+          <w:szCs w:val="24"/>
+          <w:lang w:val="es-CO"/>
+        </w:rPr>
+        <w:t>Goku</w:t>
+      </w:r>
+      <w:proofErr w:type="spellEnd"/>
+      <w:r>
+        <w:rPr>
+          <w:rFonts w:ascii="Arial" w:hAnsi="Arial" w:cs="Arial"/>
+          <w:sz w:val="24"/>
+          <w:szCs w:val="24"/>
+          <w:lang w:val="es-CO"/>
+        </w:rPr>
+        <w:t xml:space="preserve"> y Krilin</w:t>
+      </w:r>
+      <w:r>
+        <w:rPr>
+          <w:rFonts w:ascii="Arial" w:hAnsi="Arial" w:cs="Arial"/>
+          <w:sz w:val="24"/>
+          <w:szCs w:val="24"/>
+          <w:lang w:val="es-CO"/>
+        </w:rPr>
+        <w:t xml:space="preserve"> son niños que están buscando volverse </w:t>
+      </w:r>
+      <w:proofErr w:type="spellStart"/>
+      <w:r>
+        <w:rPr>
+          <w:rFonts w:ascii="Arial" w:hAnsi="Arial" w:cs="Arial"/>
+          <w:sz w:val="24"/>
+          <w:szCs w:val="24"/>
+          <w:lang w:val="es-CO"/>
+        </w:rPr>
+        <w:t>mas</w:t>
+      </w:r>
+      <w:proofErr w:type="spellEnd"/>
+      <w:r>
+        <w:rPr>
+          <w:rFonts w:ascii="Arial" w:hAnsi="Arial" w:cs="Arial"/>
+          <w:sz w:val="24"/>
+          <w:szCs w:val="24"/>
+          <w:lang w:val="es-CO"/>
+        </w:rPr>
+        <w:t xml:space="preserve"> fuertes y son</w:t>
+      </w:r>
+      <w:r>
+        <w:rPr>
+          <w:rFonts w:ascii="Arial" w:hAnsi="Arial" w:cs="Arial"/>
+          <w:sz w:val="24"/>
+          <w:szCs w:val="24"/>
+          <w:lang w:val="es-CO"/>
+        </w:rPr>
+        <w:t xml:space="preserve"> aspirantes a convertirse en los más grandes artistas marciales, inician un arduo entrenamiento bajo la guía del Maestro </w:t>
+      </w:r>
+      <w:proofErr w:type="spellStart"/>
+      <w:r>
+        <w:rPr>
+          <w:rFonts w:ascii="Arial" w:hAnsi="Arial" w:cs="Arial"/>
+          <w:sz w:val="24"/>
+          <w:szCs w:val="24"/>
+          <w:lang w:val="es-CO"/>
+        </w:rPr>
+        <w:t>Roshi</w:t>
+      </w:r>
+      <w:proofErr w:type="spellEnd"/>
+      <w:r>
+        <w:rPr>
+          <w:rFonts w:ascii="Arial" w:hAnsi="Arial" w:cs="Arial"/>
+          <w:sz w:val="24"/>
+          <w:szCs w:val="24"/>
+          <w:lang w:val="es-CO"/>
+        </w:rPr>
+        <w:t xml:space="preserve"> el cual los hace madrugar para empezar su duro entrenamiento</w:t>
+      </w:r>
+      <w:r>
+        <w:rPr>
+          <w:rFonts w:ascii="Arial" w:hAnsi="Arial" w:cs="Arial"/>
+          <w:sz w:val="24"/>
+          <w:szCs w:val="24"/>
+          <w:lang w:val="es-CO"/>
+        </w:rPr>
+        <w:t>. Como parte de su rutina matutina, deben recorrer grandes distancias para repartir leche</w:t>
+      </w:r>
+      <w:r>
+        <w:rPr>
+          <w:rFonts w:ascii="Arial" w:hAnsi="Arial" w:cs="Arial"/>
+          <w:sz w:val="24"/>
+          <w:szCs w:val="24"/>
+          <w:lang w:val="es-CO"/>
+        </w:rPr>
+        <w:t>, trabajo que tomo el maestro con anterioridad para que los niños lo realizaran</w:t>
+      </w:r>
+      <w:r>
+        <w:rPr>
+          <w:rFonts w:ascii="Arial" w:hAnsi="Arial" w:cs="Arial"/>
+          <w:sz w:val="24"/>
+          <w:szCs w:val="24"/>
+          <w:lang w:val="es-CO"/>
+        </w:rPr>
+        <w:t xml:space="preserve"> enfrentando obstáculos naturales y superando límites físicos. Este entrenamiento, aparentemente sencillo, </w:t>
+      </w:r>
+      <w:r>
+        <w:rPr>
+          <w:rFonts w:ascii="Arial" w:hAnsi="Arial" w:cs="Arial"/>
+          <w:sz w:val="24"/>
+          <w:szCs w:val="24"/>
+          <w:lang w:val="es-CO"/>
+        </w:rPr>
+        <w:t xml:space="preserve">se convirtió en trabajo muy duro el cual </w:t>
+      </w:r>
+      <w:proofErr w:type="spellStart"/>
+      <w:r>
+        <w:rPr>
+          <w:rFonts w:ascii="Arial" w:hAnsi="Arial" w:cs="Arial"/>
+          <w:sz w:val="24"/>
+          <w:szCs w:val="24"/>
+          <w:lang w:val="es-CO"/>
+        </w:rPr>
+        <w:t>krilin</w:t>
+      </w:r>
+      <w:proofErr w:type="spellEnd"/>
+      <w:r>
+        <w:rPr>
+          <w:rFonts w:ascii="Arial" w:hAnsi="Arial" w:cs="Arial"/>
+          <w:sz w:val="24"/>
+          <w:szCs w:val="24"/>
+          <w:lang w:val="es-CO"/>
+        </w:rPr>
+        <w:t xml:space="preserve"> se veía para renunciar, </w:t>
+      </w:r>
+      <w:proofErr w:type="spellStart"/>
+      <w:r>
+        <w:rPr>
+          <w:rFonts w:ascii="Arial" w:hAnsi="Arial" w:cs="Arial"/>
+          <w:sz w:val="24"/>
+          <w:szCs w:val="24"/>
+          <w:lang w:val="es-CO"/>
+        </w:rPr>
+        <w:t>goku</w:t>
+      </w:r>
+      <w:proofErr w:type="spellEnd"/>
+      <w:r>
+        <w:rPr>
+          <w:rFonts w:ascii="Arial" w:hAnsi="Arial" w:cs="Arial"/>
+          <w:sz w:val="24"/>
+          <w:szCs w:val="24"/>
+          <w:lang w:val="es-CO"/>
+        </w:rPr>
+        <w:t xml:space="preserve"> al escuchar que su abuelo Gohan había tenido ese trabajo se </w:t>
+      </w:r>
+      <w:proofErr w:type="spellStart"/>
+      <w:r>
+        <w:rPr>
+          <w:rFonts w:ascii="Arial" w:hAnsi="Arial" w:cs="Arial"/>
+          <w:sz w:val="24"/>
+          <w:szCs w:val="24"/>
+          <w:lang w:val="es-CO"/>
+        </w:rPr>
+        <w:t>entusiasmo</w:t>
+      </w:r>
+      <w:proofErr w:type="spellEnd"/>
+      <w:r>
+        <w:rPr>
+          <w:rFonts w:ascii="Arial" w:hAnsi="Arial" w:cs="Arial"/>
+          <w:sz w:val="24"/>
+          <w:szCs w:val="24"/>
+          <w:lang w:val="es-CO"/>
+        </w:rPr>
+        <w:t xml:space="preserve"> </w:t>
+      </w:r>
+      <w:proofErr w:type="spellStart"/>
+      <w:r>
+        <w:rPr>
+          <w:rFonts w:ascii="Arial" w:hAnsi="Arial" w:cs="Arial"/>
+          <w:sz w:val="24"/>
+          <w:szCs w:val="24"/>
+          <w:lang w:val="es-CO"/>
+        </w:rPr>
+        <w:t>mas</w:t>
+      </w:r>
+      <w:proofErr w:type="spellEnd"/>
+      <w:r>
+        <w:rPr>
+          <w:rFonts w:ascii="Arial" w:hAnsi="Arial" w:cs="Arial"/>
+          <w:sz w:val="24"/>
+          <w:szCs w:val="24"/>
+          <w:lang w:val="es-CO"/>
+        </w:rPr>
+        <w:t>.</w:t>
+      </w:r>
+    </w:p>
+    <w:p>
+      <w:pPr>
+        <w:jc w:val="both"/>
+        <w:rPr>
+          <w:rFonts w:ascii="Arial" w:hAnsi="Arial" w:cs="Arial"/>
+          <w:sz w:val="24"/>
+          <w:szCs w:val="24"/>
+          <w:lang w:val="es-CO"/>
+        </w:rPr>
+      </w:pPr>
+    </w:p>
+    <w:p>
+      <w:pPr>
+        <w:jc w:val="both"/>
+        <w:rPr>
+          <w:rFonts w:ascii="Arial" w:hAnsi="Arial" w:cs="Arial"/>
+          <w:b/>
+          <w:bCs/>
+          <w:sz w:val="24"/>
+          <w:szCs w:val="24"/>
+          <w:lang w:val="es-CO"/>
+        </w:rPr>
+      </w:pPr>
+      <w:r>
+        <w:rPr>
+          <w:rFonts w:ascii="Arial" w:hAnsi="Arial" w:cs="Arial"/>
+          <w:b/>
+          <w:bCs/>
+          <w:sz w:val="24"/>
+          <w:szCs w:val="24"/>
+          <w:lang w:val="es-CO"/>
+        </w:rPr>
         <w:t>Dinámica general del juego</w:t>
       </w:r>
     </w:p>
@@ -451,6 +610,7 @@
           <w:szCs w:val="24"/>
           <w:lang w:val="es-CO"/>
         </w:rPr>
+        <w:lastRenderedPageBreak/>
         <w:t>Objetivo:</w:t>
       </w:r>
     </w:p>
@@ -611,7 +771,6 @@
           <w:szCs w:val="24"/>
           <w:lang w:val="es-CO"/>
         </w:rPr>
-        <w:lastRenderedPageBreak/>
         <w:t>Hay vidas ocultas en zonas poco evidentes.</w:t>
       </w:r>
     </w:p>
@@ -1206,6 +1365,7 @@
           <w:szCs w:val="24"/>
           <w:lang w:val="es-CO"/>
         </w:rPr>
+        <w:lastRenderedPageBreak/>
         <w:t>Se mantienen las tres vidas por intento y la presencia de vidas ocultas.</w:t>
       </w:r>
     </w:p>
@@ -1770,6 +1930,7 @@
           <w:szCs w:val="24"/>
           <w:lang w:val="es-CO"/>
         </w:rPr>
+        <w:lastRenderedPageBreak/>
         <w:t xml:space="preserve">Física para este </w:t>
       </w:r>
       <w:proofErr w:type="spellStart"/>
@@ -1790,27 +1951,7 @@
           <w:szCs w:val="24"/>
           <w:lang w:val="es-CO"/>
         </w:rPr>
-        <w:t xml:space="preserve">, movimientos </w:t>
-      </w:r>
-      <w:proofErr w:type="gramStart"/>
-      <w:r>
-        <w:rPr>
-          <w:rFonts w:ascii="Arial" w:hAnsi="Arial" w:cs="Arial"/>
-          <w:sz w:val="24"/>
-          <w:szCs w:val="24"/>
-          <w:lang w:val="es-CO"/>
-        </w:rPr>
-        <w:t>parabólicos,  movimiento</w:t>
-      </w:r>
-      <w:proofErr w:type="gramEnd"/>
-      <w:r>
-        <w:rPr>
-          <w:rFonts w:ascii="Arial" w:hAnsi="Arial" w:cs="Arial"/>
-          <w:sz w:val="24"/>
-          <w:szCs w:val="24"/>
-          <w:lang w:val="es-CO"/>
-        </w:rPr>
-        <w:t xml:space="preserve"> rectilíneo </w:t>
+        <w:t xml:space="preserve">, movimientos parabólicos,  movimiento rectilíneo </w:t>
       </w:r>
     </w:p>
     <w:sectPr>
